--- a/Cuestionarios/Cuestionario Teorico@3 (21-22-23).docx
+++ b/Cuestionarios/Cuestionario Teorico@3 (21-22-23).docx
@@ -618,7 +618,7 @@
           <w:szCs w:val="28"/>
           <w:lang w:eastAsia="es-US"/>
         </w:rPr>
-        <w:t>2</w:t>
+        <w:t>dif igual</w:t>
       </w:r>
       <w:r>
         <w:rPr>
@@ -740,7 +740,7 @@
           <w:szCs w:val="28"/>
           <w:lang w:eastAsia="es-US"/>
         </w:rPr>
-        <w:t>2</w:t>
+        <w:t>misma distinta</w:t>
       </w:r>
     </w:p>
     <w:p>
@@ -782,7 +782,7 @@
           <w:szCs w:val="28"/>
           <w:lang w:eastAsia="es-US"/>
         </w:rPr>
-        <w:t>2</w:t>
+        <w:t>compilacion ejecucion</w:t>
       </w:r>
     </w:p>
     <w:p>
@@ -824,7 +824,37 @@
           <w:szCs w:val="28"/>
           <w:lang w:eastAsia="es-US"/>
         </w:rPr>
-        <w:t>1</w:t>
+        <w:t xml:space="preserve"> referencia</w:t>
+      </w:r>
+      <w:r>
+        <w:rPr>
+          <w:noProof/>
+          <w:color w:val="2E74B5" w:themeColor="accent1" w:themeShade="BF"/>
+          <w:sz w:val="28"/>
+          <w:szCs w:val="28"/>
+          <w:lang w:eastAsia="es-US"/>
+        </w:rPr>
+        <w:t>(parametro)</w:t>
+      </w:r>
+      <w:r>
+        <w:rPr>
+          <w:noProof/>
+          <w:color w:val="2E74B5" w:themeColor="accent1" w:themeShade="BF"/>
+          <w:sz w:val="28"/>
+          <w:szCs w:val="28"/>
+          <w:lang w:eastAsia="es-US"/>
+        </w:rPr>
+        <w:t xml:space="preserve"> </w:t>
+      </w:r>
+      <w:r>
+        <w:rPr>
+          <w:noProof/>
+          <w:color w:val="2E74B5" w:themeColor="accent1" w:themeShade="BF"/>
+          <w:sz w:val="28"/>
+          <w:szCs w:val="28"/>
+          <w:lang w:eastAsia="es-US"/>
+        </w:rPr>
+        <w:t>- objeto</w:t>
       </w:r>
     </w:p>
     <w:p>
@@ -863,7 +893,7 @@
                     </pic:cNvPicPr>
                   </pic:nvPicPr>
                   <pic:blipFill>
-                    <a:blip r:embed="rId4">
+                    <a:blip r:embed="rId5">
                       <a:extLst>
                         <a:ext uri="{28A0092B-C50C-407E-A947-70E740481C1C}">
                           <a14:useLocalDpi xmlns:a14="http://schemas.microsoft.com/office/drawing/2010/main" val="0"/>
@@ -1096,7 +1126,13 @@
         <w:rPr>
           <w:color w:val="2E74B5" w:themeColor="accent1" w:themeShade="BF"/>
         </w:rPr>
-        <w:t>tipo Nombre {};</w:t>
+        <w:t>tipo Nombre ()</w:t>
+      </w:r>
+      <w:r>
+        <w:rPr>
+          <w:color w:val="2E74B5" w:themeColor="accent1" w:themeShade="BF"/>
+        </w:rPr>
+        <w:t>;</w:t>
       </w:r>
     </w:p>
     <w:p>
@@ -1193,7 +1229,15 @@
         <w:rPr>
           <w:color w:val="2E74B5" w:themeColor="accent1" w:themeShade="BF"/>
         </w:rPr>
-        <w:t>No se puede crear una instancia de una clase abstracta directamente, y es un error en tiempo de compilación utilizar el operador new en una clase abstracta.</w:t>
+        <w:t xml:space="preserve">No se puede crear una instancia de una </w:t>
+      </w:r>
+      <w:bookmarkStart w:id="0" w:name="_GoBack"/>
+      <w:bookmarkEnd w:id="0"/>
+      <w:r>
+        <w:rPr>
+          <w:color w:val="2E74B5" w:themeColor="accent1" w:themeShade="BF"/>
+        </w:rPr>
+        <w:t>clase abstracta directamente, y es un error en tiempo de compilación utilizar el operador new en una clase abstracta.</w:t>
       </w:r>
     </w:p>
     <w:p>
@@ -1323,8 +1367,6 @@
           <w:szCs w:val="28"/>
         </w:rPr>
       </w:pPr>
-      <w:bookmarkStart w:id="0" w:name="_GoBack"/>
-      <w:bookmarkEnd w:id="0"/>
     </w:p>
     <w:p>
       <w:pPr>
@@ -1352,197 +1394,181 @@
           <w:sz w:val="28"/>
           <w:szCs w:val="28"/>
         </w:rPr>
-        <w:t xml:space="preserve">Las clases no-abstractas que derivan de una clase abstracta, ¿deben </w:t>
-      </w:r>
+        <w:t xml:space="preserve">Las clases no-abstractas que derivan de una clase abstracta, ¿deben implementar todos sus métodos abstractos? </w:t>
+      </w:r>
+    </w:p>
+    <w:p>
+      <w:pPr>
+        <w:rPr>
+          <w:color w:val="2E74B5" w:themeColor="accent1" w:themeShade="BF"/>
+        </w:rPr>
+      </w:pPr>
+      <w:r>
+        <w:rPr>
+          <w:color w:val="2E74B5" w:themeColor="accent1" w:themeShade="BF"/>
+        </w:rPr>
+        <w:t>•Cuando una clase no abstracta se deriva de una clase abstracta, la clase no abstracta debe incluir implementaciones reales de todos los miembros abstractos heredados; por lo tanto, reemplaza a estos miembros abstractos.</w:t>
+      </w:r>
+    </w:p>
+    <w:p>
+      <w:pPr>
+        <w:pStyle w:val="Default"/>
+        <w:spacing w:after="301"/>
+        <w:rPr>
+          <w:rFonts w:ascii="Calibri" w:hAnsi="Calibri" w:cs="Calibri"/>
+          <w:sz w:val="28"/>
+          <w:szCs w:val="28"/>
+        </w:rPr>
+      </w:pPr>
+      <w:r>
+        <w:rPr>
+          <w:rFonts w:ascii="Calibri" w:hAnsi="Calibri" w:cs="Calibri"/>
+          <w:b/>
+          <w:bCs/>
+          <w:sz w:val="28"/>
+          <w:szCs w:val="28"/>
+        </w:rPr>
+        <w:t xml:space="preserve"> </w:t>
+      </w:r>
+      <w:r>
+        <w:rPr>
+          <w:rFonts w:ascii="Calibri" w:hAnsi="Calibri" w:cs="Calibri"/>
+          <w:b/>
+          <w:bCs/>
+          <w:sz w:val="28"/>
+          <w:szCs w:val="28"/>
+        </w:rPr>
+        <w:t xml:space="preserve">(133) - </w:t>
+      </w:r>
+      <w:r>
+        <w:rPr>
+          <w:rFonts w:ascii="Calibri" w:hAnsi="Calibri" w:cs="Calibri"/>
+          <w:sz w:val="28"/>
+          <w:szCs w:val="28"/>
+        </w:rPr>
+        <w:t xml:space="preserve">Las clases abstractas que derivan de una clase abstracta, ¿deben implementar todos sus métodos abstractos? </w:t>
+      </w:r>
+    </w:p>
+    <w:p>
+      <w:pPr>
+        <w:rPr>
+          <w:color w:val="2E74B5" w:themeColor="accent1" w:themeShade="BF"/>
+        </w:rPr>
+      </w:pPr>
+      <w:r>
+        <w:rPr>
+          <w:color w:val="2E74B5" w:themeColor="accent1" w:themeShade="BF"/>
+        </w:rPr>
+        <w:t>No.</w:t>
+      </w:r>
+    </w:p>
+    <w:p>
+      <w:pPr>
+        <w:pStyle w:val="Default"/>
+        <w:spacing w:after="301"/>
+        <w:rPr>
+          <w:rFonts w:ascii="Calibri" w:hAnsi="Calibri" w:cs="Calibri"/>
+          <w:sz w:val="28"/>
+          <w:szCs w:val="28"/>
+        </w:rPr>
+      </w:pPr>
+      <w:r>
+        <w:rPr>
+          <w:rFonts w:ascii="Calibri" w:hAnsi="Calibri" w:cs="Calibri"/>
+          <w:b/>
+          <w:bCs/>
+          <w:sz w:val="28"/>
+          <w:szCs w:val="28"/>
+        </w:rPr>
+        <w:t xml:space="preserve">(134) - </w:t>
+      </w:r>
+      <w:r>
+        <w:rPr>
+          <w:rFonts w:ascii="Calibri" w:hAnsi="Calibri" w:cs="Calibri"/>
+          <w:sz w:val="28"/>
+          <w:szCs w:val="28"/>
+        </w:rPr>
+        <w:t xml:space="preserve">¿Se pueden declarar </w:t>
+      </w:r>
+      <w:r>
+        <w:rPr>
+          <w:rFonts w:ascii="Calibri" w:hAnsi="Calibri" w:cs="Calibri"/>
+          <w:b/>
+          <w:bCs/>
+          <w:sz w:val="28"/>
+          <w:szCs w:val="28"/>
+        </w:rPr>
+        <w:t xml:space="preserve">miembros abstractos </w:t>
+      </w:r>
+      <w:r>
+        <w:rPr>
+          <w:rFonts w:ascii="Calibri" w:hAnsi="Calibri" w:cs="Calibri"/>
+          <w:sz w:val="28"/>
+          <w:szCs w:val="28"/>
+        </w:rPr>
+        <w:t xml:space="preserve">en clases no-abstractas? </w:t>
+      </w:r>
+    </w:p>
+    <w:p>
+      <w:pPr>
+        <w:rPr>
+          <w:color w:val="2E74B5" w:themeColor="accent1" w:themeShade="BF"/>
+        </w:rPr>
+      </w:pPr>
+      <w:r>
+        <w:rPr>
+          <w:color w:val="2E74B5" w:themeColor="accent1" w:themeShade="BF"/>
+        </w:rPr>
+        <w:t>No.</w:t>
+      </w:r>
+    </w:p>
+    <w:p>
+      <w:pPr>
+        <w:pStyle w:val="Default"/>
+        <w:rPr>
+          <w:rFonts w:ascii="Calibri" w:hAnsi="Calibri" w:cs="Calibri"/>
+          <w:sz w:val="28"/>
+          <w:szCs w:val="28"/>
+        </w:rPr>
+      </w:pPr>
+      <w:r>
+        <w:rPr>
+          <w:rFonts w:ascii="Calibri" w:hAnsi="Calibri" w:cs="Calibri"/>
+          <w:b/>
+          <w:bCs/>
+          <w:sz w:val="28"/>
+          <w:szCs w:val="28"/>
+        </w:rPr>
+        <w:t xml:space="preserve">(135) - </w:t>
+      </w:r>
+      <w:r>
+        <w:rPr>
+          <w:rFonts w:ascii="Calibri" w:hAnsi="Calibri" w:cs="Calibri"/>
+          <w:sz w:val="28"/>
+          <w:szCs w:val="28"/>
+        </w:rPr>
+        <w:t xml:space="preserve">¿Para sobrescribir un método se debe heredar de una clase abstracta? </w:t>
+      </w:r>
+    </w:p>
+    <w:p>
+      <w:pPr>
+        <w:rPr>
+          <w:color w:val="2E74B5" w:themeColor="accent1" w:themeShade="BF"/>
+        </w:rPr>
+      </w:pPr>
       <w:proofErr w:type="gramStart"/>
       <w:r>
         <w:rPr>
-          <w:rFonts w:ascii="Calibri" w:hAnsi="Calibri" w:cs="Calibri"/>
-          <w:sz w:val="28"/>
-          <w:szCs w:val="28"/>
-        </w:rPr>
-        <w:t>implementar</w:t>
+          <w:color w:val="2E74B5" w:themeColor="accent1" w:themeShade="BF"/>
+        </w:rPr>
+        <w:t>no</w:t>
       </w:r>
       <w:proofErr w:type="gramEnd"/>
       <w:r>
         <w:rPr>
-          <w:rFonts w:ascii="Calibri" w:hAnsi="Calibri" w:cs="Calibri"/>
-          <w:sz w:val="28"/>
-          <w:szCs w:val="28"/>
-        </w:rPr>
-        <w:t xml:space="preserve"> todos sus métodos abstractos? </w:t>
-      </w:r>
-    </w:p>
-    <w:p>
-      <w:pPr>
-        <w:rPr>
-          <w:color w:val="2E74B5" w:themeColor="accent1" w:themeShade="BF"/>
-        </w:rPr>
-      </w:pPr>
-      <w:r>
-        <w:rPr>
-          <w:color w:val="2E74B5" w:themeColor="accent1" w:themeShade="BF"/>
-        </w:rPr>
-        <w:t>•Cuando una clase no abstracta se deriva de una clase abstracta, la clase no abstracta debe incluir implementaciones reales de todos los miembros abstractos heredados; por lo tanto, reemplaza a estos miembros abstractos.</w:t>
-      </w:r>
-    </w:p>
-    <w:p>
-      <w:pPr>
-        <w:pStyle w:val="Default"/>
-        <w:spacing w:after="301"/>
-        <w:rPr>
-          <w:rFonts w:ascii="Calibri" w:hAnsi="Calibri" w:cs="Calibri"/>
-          <w:sz w:val="28"/>
-          <w:szCs w:val="28"/>
-        </w:rPr>
-      </w:pPr>
-      <w:r>
-        <w:rPr>
-          <w:rFonts w:ascii="Calibri" w:hAnsi="Calibri" w:cs="Calibri"/>
-          <w:b/>
-          <w:bCs/>
-          <w:sz w:val="28"/>
-          <w:szCs w:val="28"/>
-        </w:rPr>
-        <w:t xml:space="preserve"> </w:t>
-      </w:r>
-      <w:r>
-        <w:rPr>
-          <w:rFonts w:ascii="Calibri" w:hAnsi="Calibri" w:cs="Calibri"/>
-          <w:b/>
-          <w:bCs/>
-          <w:sz w:val="28"/>
-          <w:szCs w:val="28"/>
-        </w:rPr>
-        <w:t xml:space="preserve">(133) - </w:t>
-      </w:r>
-      <w:r>
-        <w:rPr>
-          <w:rFonts w:ascii="Calibri" w:hAnsi="Calibri" w:cs="Calibri"/>
-          <w:sz w:val="28"/>
-          <w:szCs w:val="28"/>
-        </w:rPr>
-        <w:t xml:space="preserve">Las clases abstractas que derivan de una clase abstracta, ¿deben implementar todos sus métodos abstractos? </w:t>
-      </w:r>
-    </w:p>
-    <w:p>
-      <w:pPr>
-        <w:rPr>
-          <w:color w:val="2E74B5" w:themeColor="accent1" w:themeShade="BF"/>
-        </w:rPr>
-      </w:pPr>
-      <w:r>
-        <w:rPr>
-          <w:color w:val="2E74B5" w:themeColor="accent1" w:themeShade="BF"/>
-        </w:rPr>
-        <w:t>No.</w:t>
-      </w:r>
-    </w:p>
-    <w:p>
-      <w:pPr>
-        <w:pStyle w:val="Default"/>
-        <w:spacing w:after="301"/>
-        <w:rPr>
-          <w:rFonts w:ascii="Calibri" w:hAnsi="Calibri" w:cs="Calibri"/>
-          <w:sz w:val="28"/>
-          <w:szCs w:val="28"/>
-        </w:rPr>
-      </w:pPr>
-      <w:r>
-        <w:rPr>
-          <w:rFonts w:ascii="Calibri" w:hAnsi="Calibri" w:cs="Calibri"/>
-          <w:b/>
-          <w:bCs/>
-          <w:sz w:val="28"/>
-          <w:szCs w:val="28"/>
-        </w:rPr>
-        <w:t xml:space="preserve">(134) - </w:t>
-      </w:r>
-      <w:r>
-        <w:rPr>
-          <w:rFonts w:ascii="Calibri" w:hAnsi="Calibri" w:cs="Calibri"/>
-          <w:sz w:val="28"/>
-          <w:szCs w:val="28"/>
-        </w:rPr>
-        <w:t xml:space="preserve">¿Se pueden declarar </w:t>
-      </w:r>
-      <w:r>
-        <w:rPr>
-          <w:rFonts w:ascii="Calibri" w:hAnsi="Calibri" w:cs="Calibri"/>
-          <w:b/>
-          <w:bCs/>
-          <w:sz w:val="28"/>
-          <w:szCs w:val="28"/>
-        </w:rPr>
-        <w:t xml:space="preserve">miembros abstractos </w:t>
-      </w:r>
-      <w:r>
-        <w:rPr>
-          <w:rFonts w:ascii="Calibri" w:hAnsi="Calibri" w:cs="Calibri"/>
-          <w:sz w:val="28"/>
-          <w:szCs w:val="28"/>
-        </w:rPr>
-        <w:t xml:space="preserve">en clases no-abstractas? </w:t>
-      </w:r>
-    </w:p>
-    <w:p>
-      <w:pPr>
-        <w:rPr>
-          <w:color w:val="2E74B5" w:themeColor="accent1" w:themeShade="BF"/>
-        </w:rPr>
-      </w:pPr>
-      <w:r>
-        <w:rPr>
-          <w:color w:val="2E74B5" w:themeColor="accent1" w:themeShade="BF"/>
-        </w:rPr>
-        <w:t>No.</w:t>
-      </w:r>
-    </w:p>
-    <w:p>
-      <w:pPr>
-        <w:pStyle w:val="Default"/>
-        <w:rPr>
-          <w:rFonts w:ascii="Calibri" w:hAnsi="Calibri" w:cs="Calibri"/>
-          <w:sz w:val="28"/>
-          <w:szCs w:val="28"/>
-        </w:rPr>
-      </w:pPr>
-      <w:r>
-        <w:rPr>
-          <w:rFonts w:ascii="Calibri" w:hAnsi="Calibri" w:cs="Calibri"/>
-          <w:b/>
-          <w:bCs/>
-          <w:sz w:val="28"/>
-          <w:szCs w:val="28"/>
-        </w:rPr>
-        <w:t xml:space="preserve">(135) - </w:t>
-      </w:r>
-      <w:r>
-        <w:rPr>
-          <w:rFonts w:ascii="Calibri" w:hAnsi="Calibri" w:cs="Calibri"/>
-          <w:sz w:val="28"/>
-          <w:szCs w:val="28"/>
-        </w:rPr>
-        <w:t xml:space="preserve">¿Para sobrescribir un método se debe heredar de una clase abstracta? </w:t>
-      </w:r>
-    </w:p>
-    <w:p>
-      <w:pPr>
-        <w:rPr>
-          <w:color w:val="ED7D31" w:themeColor="accent2"/>
-        </w:rPr>
-      </w:pPr>
-      <w:r>
-        <w:rPr>
-          <w:color w:val="ED7D31" w:themeColor="accent2"/>
-        </w:rPr>
-        <w:t>Mm no.</w:t>
-      </w:r>
-      <w:r>
-        <w:rPr>
-          <w:color w:val="ED7D31" w:themeColor="accent2"/>
-        </w:rPr>
-        <w:t xml:space="preserve"> Capas de alguna que tenga un virtual.</w:t>
+          <w:color w:val="2E74B5" w:themeColor="accent1" w:themeShade="BF"/>
+        </w:rPr>
+        <w:t>. Capas de alguna que tenga un virtual.</w:t>
       </w:r>
     </w:p>
     <w:p>
@@ -1581,9 +1607,13 @@
     </w:p>
     <w:p>
       <w:pPr>
-        <w:pStyle w:val="Default"/>
-        <w:rPr>
-          <w:rFonts w:ascii="Calibri" w:hAnsi="Calibri" w:cs="Calibri"/>
+        <w:autoSpaceDE w:val="0"/>
+        <w:autoSpaceDN w:val="0"/>
+        <w:adjustRightInd w:val="0"/>
+        <w:spacing w:after="0" w:line="240" w:lineRule="auto"/>
+        <w:rPr>
+          <w:rFonts w:ascii="Calibri" w:hAnsi="Calibri" w:cs="Calibri"/>
+          <w:color w:val="000000"/>
           <w:sz w:val="28"/>
           <w:szCs w:val="28"/>
         </w:rPr>
@@ -1613,7 +1643,7 @@
                     </pic:cNvPicPr>
                   </pic:nvPicPr>
                   <pic:blipFill>
-                    <a:blip r:embed="rId5">
+                    <a:blip r:embed="rId6">
                       <a:extLst>
                         <a:ext uri="{28A0092B-C50C-407E-A947-70E740481C1C}">
                           <a14:useLocalDpi xmlns:a14="http://schemas.microsoft.com/office/drawing/2010/main" val="0"/>
@@ -1645,7 +1675,64 @@
         </w:drawing>
       </w:r>
     </w:p>
-    <w:p/>
+    <w:p>
+      <w:r>
+        <w:t xml:space="preserve">Si </w:t>
+      </w:r>
+      <w:proofErr w:type="spellStart"/>
+      <w:r>
+        <w:t>si</w:t>
+      </w:r>
+      <w:proofErr w:type="spellEnd"/>
+      <w:r>
+        <w:t xml:space="preserve"> </w:t>
+      </w:r>
+      <w:proofErr w:type="spellStart"/>
+      <w:r>
+        <w:t>si</w:t>
+      </w:r>
+      <w:proofErr w:type="spellEnd"/>
+    </w:p>
+    <w:p>
+      <w:r>
+        <w:lastRenderedPageBreak/>
+        <w:t xml:space="preserve">Si </w:t>
+      </w:r>
+      <w:proofErr w:type="spellStart"/>
+      <w:r>
+        <w:t>Si</w:t>
+      </w:r>
+      <w:proofErr w:type="spellEnd"/>
+      <w:r>
+        <w:t xml:space="preserve"> No</w:t>
+      </w:r>
+    </w:p>
+    <w:p>
+      <w:r>
+        <w:t>Si  No Si</w:t>
+      </w:r>
+    </w:p>
+    <w:p>
+      <w:r>
+        <w:t xml:space="preserve">NO </w:t>
+      </w:r>
+      <w:proofErr w:type="spellStart"/>
+      <w:r>
+        <w:t>NO</w:t>
+      </w:r>
+      <w:proofErr w:type="spellEnd"/>
+      <w:r>
+        <w:t xml:space="preserve"> </w:t>
+      </w:r>
+      <w:proofErr w:type="spellStart"/>
+      <w:r>
+        <w:t>NO</w:t>
+      </w:r>
+      <w:proofErr w:type="spellEnd"/>
+      <w:r>
+        <w:t xml:space="preserve"> </w:t>
+      </w:r>
+    </w:p>
     <w:sectPr>
       <w:pgSz w:w="12240" w:h="15840"/>
       <w:pgMar w:top="1417" w:right="1701" w:bottom="1417" w:left="1701" w:header="720" w:footer="720" w:gutter="0"/>
@@ -2101,10 +2188,10 @@
   <a:themeElements>
     <a:clrScheme name="Office">
       <a:dk1>
-        <a:sysClr val="windowText" lastClr="000000"/>
+        <a:sysClr val="windowText" lastClr="A0A0A0"/>
       </a:dk1>
       <a:lt1>
-        <a:sysClr val="window" lastClr="FFFFFF"/>
+        <a:sysClr val="window" lastClr="383635"/>
       </a:lt1>
       <a:dk2>
         <a:srgbClr val="44546A"/>
@@ -2355,4 +2442,16 @@
     </a:ext>
   </a:extLst>
 </a:theme>
+</file>
+
+<file path=customXml/item1.xml><?xml version="1.0" encoding="utf-8"?>
+<b:Sources xmlns:b="http://schemas.openxmlformats.org/officeDocument/2006/bibliography" xmlns="http://schemas.openxmlformats.org/officeDocument/2006/bibliography" SelectedStyle="\APASixthEditionOfficeOnline.xsl" StyleName="APA" Version="6"/>
+</file>
+
+<file path=customXml/itemProps1.xml><?xml version="1.0" encoding="utf-8"?>
+<ds:datastoreItem xmlns:ds="http://schemas.openxmlformats.org/officeDocument/2006/customXml" ds:itemID="{5D1A7C38-F93B-4ED9-9086-B3F637147B29}">
+  <ds:schemaRefs>
+    <ds:schemaRef ds:uri="http://schemas.openxmlformats.org/officeDocument/2006/bibliography"/>
+  </ds:schemaRefs>
+</ds:datastoreItem>
 </file>